--- a/SQL SERVER.docx
+++ b/SQL SERVER.docx
@@ -1418,7 +1418,17 @@
             <w:tcW w:w="3681" w:type="dxa"/>
           </w:tcPr>
           <w:p>
-            <w:r>
+            <w:pPr>
+              <w:rPr>
+                <w:b/>
+                <w:bCs/>
+              </w:rPr>
+            </w:pPr>
+            <w:r>
+              <w:rPr>
+                <w:b/>
+                <w:bCs/>
+              </w:rPr>
               <w:t>BORRAR TODO registro</w:t>
             </w:r>
           </w:p>
@@ -1734,7 +1744,17 @@
             <w:tcW w:w="3681" w:type="dxa"/>
           </w:tcPr>
           <w:p>
-            <w:r>
+            <w:pPr>
+              <w:rPr>
+                <w:b/>
+                <w:bCs/>
+              </w:rPr>
+            </w:pPr>
+            <w:r>
+              <w:rPr>
+                <w:b/>
+                <w:bCs/>
+              </w:rPr>
               <w:t>SELECCIONAR UN NUMERO LIMITADO DE REGISTROS</w:t>
             </w:r>
           </w:p>
@@ -2011,7 +2031,17 @@
             <w:tcW w:w="3681" w:type="dxa"/>
           </w:tcPr>
           <w:p>
-            <w:r>
+            <w:pPr>
+              <w:rPr>
+                <w:b/>
+                <w:bCs/>
+              </w:rPr>
+            </w:pPr>
+            <w:r>
+              <w:rPr>
+                <w:b/>
+                <w:bCs/>
+              </w:rPr>
               <w:t>SELECCIONAR “NO IGUALES A..”</w:t>
             </w:r>
           </w:p>
@@ -2187,12 +2217,14 @@
           <w:p>
             <w:pPr>
               <w:rPr>
-                <w:lang w:val="en-US"/>
-              </w:rPr>
-            </w:pPr>
-            <w:r>
-              <w:rPr>
-                <w:lang w:val="en-US"/>
+                <w:b/>
+                <w:bCs/>
+              </w:rPr>
+            </w:pPr>
+            <w:r>
+              <w:rPr>
+                <w:b/>
+                <w:bCs/>
               </w:rPr>
               <w:t>SELECCION ENTRE VALORES</w:t>
             </w:r>
@@ -2204,16 +2236,12 @@
               </w:rPr>
             </w:pPr>
             <w:r>
-              <w:rPr>
-                <w:lang w:val="en-US"/>
-              </w:rPr>
               <w:t xml:space="preserve">SINTANTIX: </w:t>
             </w:r>
             <w:r>
               <w:rPr>
                 <w:b/>
                 <w:bCs/>
-                <w:lang w:val="en-US"/>
               </w:rPr>
               <w:t>BETWEEN</w:t>
             </w:r>
@@ -2221,9 +2249,16 @@
               <w:rPr>
                 <w:b/>
                 <w:bCs/>
-                <w:lang w:val="en-US"/>
-              </w:rPr>
-              <w:t xml:space="preserve"> … AND</w:t>
+              </w:rPr>
+              <w:t xml:space="preserve"> … </w:t>
+            </w:r>
+            <w:r>
+              <w:rPr>
+                <w:b/>
+                <w:bCs/>
+                <w:lang w:val="en-US"/>
+              </w:rPr>
+              <w:t>AND</w:t>
             </w:r>
           </w:p>
         </w:tc>
@@ -2361,18 +2396,21 @@
           <w:p>
             <w:pPr>
               <w:rPr>
-                <w:lang w:val="en-US"/>
-              </w:rPr>
-            </w:pPr>
-            <w:r>
-              <w:rPr>
-                <w:lang w:val="en-US"/>
+                <w:b/>
+                <w:bCs/>
+              </w:rPr>
+            </w:pPr>
+            <w:r>
+              <w:rPr>
+                <w:b/>
+                <w:bCs/>
               </w:rPr>
               <w:t xml:space="preserve">CONSULTA </w:t>
             </w:r>
             <w:r>
               <w:rPr>
-                <w:lang w:val="en-US"/>
+                <w:b/>
+                <w:bCs/>
               </w:rPr>
               <w:t>PERSONALIZADA DE CARACTERES</w:t>
             </w:r>
@@ -2553,12 +2591,14 @@
           <w:p>
             <w:pPr>
               <w:rPr>
-                <w:lang w:val="en-US"/>
-              </w:rPr>
-            </w:pPr>
-            <w:r>
-              <w:rPr>
-                <w:lang w:val="en-US"/>
+                <w:b/>
+                <w:bCs/>
+              </w:rPr>
+            </w:pPr>
+            <w:r>
+              <w:rPr>
+                <w:b/>
+                <w:bCs/>
               </w:rPr>
               <w:t>ORDENAR TABLA</w:t>
             </w:r>
@@ -2568,49 +2608,25 @@
               <w:rPr>
                 <w:b/>
                 <w:bCs/>
-                <w:lang w:val="en-US"/>
-              </w:rPr>
-            </w:pPr>
-            <w:r>
-              <w:rPr>
-                <w:b/>
-                <w:bCs/>
-                <w:lang w:val="en-US"/>
+              </w:rPr>
+            </w:pPr>
+          </w:p>
+          <w:p>
+            <w:pPr>
+              <w:rPr>
+                <w:b/>
+                <w:bCs/>
+              </w:rPr>
+            </w:pPr>
+            <w:r>
+              <w:rPr>
+                <w:b/>
+                <w:bCs/>
               </w:rPr>
               <w:t>ORDER BY campo ASC o DESC</w:t>
             </w:r>
           </w:p>
           <w:p>
-            <w:pPr>
-              <w:rPr>
-                <w:b/>
-                <w:bCs/>
-              </w:rPr>
-            </w:pPr>
-            <w:r>
-              <w:rPr>
-                <w:b/>
-                <w:bCs/>
-              </w:rPr>
-              <w:t xml:space="preserve">SE PUEDEN ORDENAR TANTO </w:t>
-            </w:r>
-            <w:r>
-              <w:rPr>
-                <w:b/>
-                <w:bCs/>
-              </w:rPr>
-              <w:t>NUMEROS COMO TEXTO</w:t>
-            </w:r>
-          </w:p>
-          <w:p>
-            <w:pPr>
-              <w:rPr>
-                <w:b/>
-                <w:bCs/>
-              </w:rPr>
-            </w:pPr>
-          </w:p>
-          <w:p>
             <w:r>
               <w:t>ASC: ascendente</w:t>
             </w:r>
@@ -2619,6 +2635,30 @@
             <w:r>
               <w:t>DESC: descendente</w:t>
             </w:r>
+          </w:p>
+          <w:p>
+            <w:pPr>
+              <w:rPr>
+                <w:b/>
+                <w:bCs/>
+              </w:rPr>
+            </w:pPr>
+          </w:p>
+          <w:p>
+            <w:r>
+              <w:t>*</w:t>
+            </w:r>
+            <w:r>
+              <w:t>SE PUEDEN ORDENAR TANTO NUMEROS COMO TEXTO</w:t>
+            </w:r>
+          </w:p>
+          <w:p>
+            <w:pPr>
+              <w:rPr>
+                <w:b/>
+                <w:bCs/>
+              </w:rPr>
+            </w:pPr>
           </w:p>
           <w:p/>
         </w:tc>
@@ -2626,6 +2666,60 @@
           <w:tcPr>
             <w:tcW w:w="7229" w:type="dxa"/>
           </w:tcPr>
+          <w:p>
+            <w:pPr>
+              <w:tabs>
+                <w:tab w:val="left" w:pos="560"/>
+                <w:tab w:val="left" w:pos="1120"/>
+                <w:tab w:val="left" w:pos="1680"/>
+                <w:tab w:val="left" w:pos="2240"/>
+                <w:tab w:val="left" w:pos="2800"/>
+                <w:tab w:val="left" w:pos="3360"/>
+                <w:tab w:val="left" w:pos="3920"/>
+                <w:tab w:val="left" w:pos="4480"/>
+                <w:tab w:val="left" w:pos="5040"/>
+                <w:tab w:val="left" w:pos="5600"/>
+                <w:tab w:val="left" w:pos="6160"/>
+                <w:tab w:val="left" w:pos="6720"/>
+              </w:tabs>
+              <w:autoSpaceDE w:val="0"/>
+              <w:autoSpaceDN w:val="0"/>
+              <w:adjustRightInd w:val="0"/>
+              <w:rPr>
+                <w:rFonts w:ascii="Helvetica" w:hAnsi="Helvetica" w:cs="Helvetica"/>
+                <w:b/>
+                <w:bCs/>
+                <w:color w:val="000000"/>
+                <w:sz w:val="24"/>
+                <w:szCs w:val="24"/>
+                <w:lang w:val="en-US"/>
+              </w:rPr>
+            </w:pPr>
+            <w:r>
+              <w:rPr>
+                <w:rFonts w:ascii="Helvetica" w:hAnsi="Helvetica" w:cs="Helvetica"/>
+                <w:b/>
+                <w:bCs/>
+                <w:color w:val="000000"/>
+                <w:sz w:val="24"/>
+                <w:szCs w:val="24"/>
+                <w:lang w:val="en-US"/>
+              </w:rPr>
+              <w:t xml:space="preserve">ORDENAR </w:t>
+            </w:r>
+            <w:r>
+              <w:rPr>
+                <w:rFonts w:ascii="Helvetica" w:hAnsi="Helvetica" w:cs="Helvetica"/>
+                <w:b/>
+                <w:bCs/>
+                <w:color w:val="FF0000"/>
+                <w:sz w:val="24"/>
+                <w:szCs w:val="24"/>
+                <w:lang w:val="en-US"/>
+              </w:rPr>
+              <w:t>ENTEROS</w:t>
+            </w:r>
+          </w:p>
           <w:p>
             <w:pPr>
               <w:tabs>
@@ -2923,7 +3017,29 @@
                 <w:sz w:val="24"/>
                 <w:szCs w:val="24"/>
               </w:rPr>
-              <w:t>SE PUEDE ORDENAR LOS VARCHAR:</w:t>
+              <w:t xml:space="preserve">ORDENAR </w:t>
+            </w:r>
+            <w:r>
+              <w:rPr>
+                <w:rFonts w:ascii="Helvetica" w:hAnsi="Helvetica" w:cs="Helvetica"/>
+                <w:b/>
+                <w:bCs/>
+                <w:color w:val="FF0000"/>
+                <w:sz w:val="24"/>
+                <w:szCs w:val="24"/>
+              </w:rPr>
+              <w:t>VARCHAR</w:t>
+            </w:r>
+            <w:r>
+              <w:rPr>
+                <w:rFonts w:ascii="Helvetica" w:hAnsi="Helvetica" w:cs="Helvetica"/>
+                <w:b/>
+                <w:bCs/>
+                <w:color w:val="000000"/>
+                <w:sz w:val="24"/>
+                <w:szCs w:val="24"/>
+              </w:rPr>
+              <w:t>:</w:t>
             </w:r>
           </w:p>
           <w:p>

--- a/SQL SERVER.docx
+++ b/SQL SERVER.docx
@@ -3462,12 +3462,271 @@
           </w:p>
         </w:tc>
       </w:tr>
+      <w:tr>
+        <w:tc>
+          <w:tcPr>
+            <w:tcW w:w="3681" w:type="dxa"/>
+          </w:tcPr>
+          <w:p>
+            <w:pPr>
+              <w:rPr>
+                <w:b/>
+                <w:bCs/>
+              </w:rPr>
+            </w:pPr>
+            <w:r>
+              <w:rPr>
+                <w:b/>
+                <w:bCs/>
+              </w:rPr>
+              <w:t>UN MAXIMO/MINIMO DE UNA TABLA</w:t>
+            </w:r>
+          </w:p>
+          <w:p>
+            <w:r>
+              <w:t>SINTAXIS</w:t>
+            </w:r>
+          </w:p>
+          <w:p>
+            <w:pPr>
+              <w:tabs>
+                <w:tab w:val="left" w:pos="560"/>
+                <w:tab w:val="left" w:pos="1120"/>
+                <w:tab w:val="left" w:pos="1680"/>
+                <w:tab w:val="left" w:pos="2240"/>
+                <w:tab w:val="left" w:pos="2800"/>
+                <w:tab w:val="left" w:pos="3360"/>
+                <w:tab w:val="left" w:pos="3920"/>
+                <w:tab w:val="left" w:pos="4480"/>
+                <w:tab w:val="left" w:pos="5040"/>
+                <w:tab w:val="left" w:pos="5600"/>
+                <w:tab w:val="left" w:pos="6160"/>
+                <w:tab w:val="left" w:pos="6720"/>
+              </w:tabs>
+              <w:autoSpaceDE w:val="0"/>
+              <w:autoSpaceDN w:val="0"/>
+              <w:adjustRightInd w:val="0"/>
+              <w:rPr>
+                <w:rFonts w:ascii="Helvetica" w:hAnsi="Helvetica" w:cs="Helvetica"/>
+                <w:color w:val="000000"/>
+                <w:sz w:val="24"/>
+                <w:szCs w:val="24"/>
+              </w:rPr>
+            </w:pPr>
+            <w:r>
+              <w:rPr>
+                <w:rFonts w:ascii="Helvetica" w:hAnsi="Helvetica" w:cs="Helvetica"/>
+                <w:color w:val="000000"/>
+                <w:sz w:val="24"/>
+                <w:szCs w:val="24"/>
+              </w:rPr>
+              <w:t xml:space="preserve">MAX/MIN(campo) as </w:t>
+            </w:r>
+            <w:proofErr w:type="spellStart"/>
+            <w:r>
+              <w:rPr>
+                <w:rFonts w:ascii="Helvetica" w:hAnsi="Helvetica" w:cs="Helvetica"/>
+                <w:b/>
+                <w:bCs/>
+                <w:color w:val="FF0000"/>
+                <w:sz w:val="24"/>
+                <w:szCs w:val="24"/>
+              </w:rPr>
+              <w:t>nombreDeConsulta</w:t>
+            </w:r>
+            <w:proofErr w:type="spellEnd"/>
+            <w:r>
+              <w:rPr>
+                <w:rFonts w:ascii="Helvetica" w:hAnsi="Helvetica" w:cs="Helvetica"/>
+                <w:color w:val="000000"/>
+                <w:sz w:val="24"/>
+                <w:szCs w:val="24"/>
+              </w:rPr>
+              <w:t xml:space="preserve"> FROM tabla</w:t>
+            </w:r>
+          </w:p>
+          <w:p/>
+          <w:p/>
+        </w:tc>
+        <w:tc>
+          <w:tcPr>
+            <w:tcW w:w="7229" w:type="dxa"/>
+          </w:tcPr>
+          <w:p>
+            <w:pPr>
+              <w:tabs>
+                <w:tab w:val="left" w:pos="560"/>
+                <w:tab w:val="left" w:pos="1120"/>
+                <w:tab w:val="left" w:pos="1680"/>
+                <w:tab w:val="left" w:pos="2240"/>
+                <w:tab w:val="left" w:pos="2800"/>
+                <w:tab w:val="left" w:pos="3360"/>
+                <w:tab w:val="left" w:pos="3920"/>
+                <w:tab w:val="left" w:pos="4480"/>
+                <w:tab w:val="left" w:pos="5040"/>
+                <w:tab w:val="left" w:pos="5600"/>
+                <w:tab w:val="left" w:pos="6160"/>
+                <w:tab w:val="left" w:pos="6720"/>
+              </w:tabs>
+              <w:autoSpaceDE w:val="0"/>
+              <w:autoSpaceDN w:val="0"/>
+              <w:adjustRightInd w:val="0"/>
+              <w:rPr>
+                <w:rFonts w:ascii="Helvetica" w:hAnsi="Helvetica" w:cs="Helvetica"/>
+                <w:color w:val="000000"/>
+                <w:sz w:val="24"/>
+                <w:szCs w:val="24"/>
+                <w:lang w:val="en-US"/>
+              </w:rPr>
+            </w:pPr>
+            <w:r>
+              <w:rPr>
+                <w:rFonts w:ascii="Helvetica" w:hAnsi="Helvetica" w:cs="Helvetica"/>
+                <w:color w:val="000000"/>
+                <w:sz w:val="24"/>
+                <w:szCs w:val="24"/>
+                <w:lang w:val="en-US"/>
+              </w:rPr>
+              <w:t>select max(</w:t>
+            </w:r>
+            <w:proofErr w:type="spellStart"/>
+            <w:r>
+              <w:rPr>
+                <w:rFonts w:ascii="Helvetica" w:hAnsi="Helvetica" w:cs="Helvetica"/>
+                <w:color w:val="000000"/>
+                <w:sz w:val="24"/>
+                <w:szCs w:val="24"/>
+                <w:lang w:val="en-US"/>
+              </w:rPr>
+              <w:t>edad</w:t>
+            </w:r>
+            <w:proofErr w:type="spellEnd"/>
+            <w:r>
+              <w:rPr>
+                <w:rFonts w:ascii="Helvetica" w:hAnsi="Helvetica" w:cs="Helvetica"/>
+                <w:color w:val="000000"/>
+                <w:sz w:val="24"/>
+                <w:szCs w:val="24"/>
+                <w:lang w:val="en-US"/>
+              </w:rPr>
+              <w:t xml:space="preserve">) as </w:t>
+            </w:r>
+            <w:proofErr w:type="spellStart"/>
+            <w:r>
+              <w:rPr>
+                <w:rFonts w:ascii="Helvetica" w:hAnsi="Helvetica" w:cs="Helvetica"/>
+                <w:color w:val="000000"/>
+                <w:sz w:val="24"/>
+                <w:szCs w:val="24"/>
+                <w:lang w:val="en-US"/>
+              </w:rPr>
+              <w:t>mayorEdad</w:t>
+            </w:r>
+            <w:proofErr w:type="spellEnd"/>
+            <w:r>
+              <w:rPr>
+                <w:rFonts w:ascii="Helvetica" w:hAnsi="Helvetica" w:cs="Helvetica"/>
+                <w:color w:val="000000"/>
+                <w:sz w:val="24"/>
+                <w:szCs w:val="24"/>
+                <w:lang w:val="en-US"/>
+              </w:rPr>
+              <w:t xml:space="preserve"> from </w:t>
+            </w:r>
+            <w:proofErr w:type="spellStart"/>
+            <w:proofErr w:type="gramStart"/>
+            <w:r>
+              <w:rPr>
+                <w:rFonts w:ascii="Helvetica" w:hAnsi="Helvetica" w:cs="Helvetica"/>
+                <w:color w:val="000000"/>
+                <w:sz w:val="24"/>
+                <w:szCs w:val="24"/>
+                <w:lang w:val="en-US"/>
+              </w:rPr>
+              <w:t>usuarios</w:t>
+            </w:r>
+            <w:proofErr w:type="spellEnd"/>
+            <w:r>
+              <w:rPr>
+                <w:rFonts w:ascii="Helvetica" w:hAnsi="Helvetica" w:cs="Helvetica"/>
+                <w:color w:val="000000"/>
+                <w:sz w:val="24"/>
+                <w:szCs w:val="24"/>
+                <w:lang w:val="en-US"/>
+              </w:rPr>
+              <w:t>;</w:t>
+            </w:r>
+            <w:proofErr w:type="gramEnd"/>
+          </w:p>
+          <w:p>
+            <w:pPr>
+              <w:tabs>
+                <w:tab w:val="left" w:pos="560"/>
+                <w:tab w:val="left" w:pos="1120"/>
+                <w:tab w:val="left" w:pos="1680"/>
+                <w:tab w:val="left" w:pos="2240"/>
+                <w:tab w:val="left" w:pos="2800"/>
+                <w:tab w:val="left" w:pos="3360"/>
+                <w:tab w:val="left" w:pos="3920"/>
+                <w:tab w:val="left" w:pos="4480"/>
+                <w:tab w:val="left" w:pos="5040"/>
+                <w:tab w:val="left" w:pos="5600"/>
+                <w:tab w:val="left" w:pos="6160"/>
+                <w:tab w:val="left" w:pos="6720"/>
+              </w:tabs>
+              <w:autoSpaceDE w:val="0"/>
+              <w:autoSpaceDN w:val="0"/>
+              <w:adjustRightInd w:val="0"/>
+              <w:rPr>
+                <w:rFonts w:ascii="Helvetica" w:hAnsi="Helvetica" w:cs="Helvetica"/>
+                <w:b/>
+                <w:bCs/>
+                <w:color w:val="000000"/>
+                <w:sz w:val="24"/>
+                <w:szCs w:val="24"/>
+                <w:lang w:val="en-US"/>
+              </w:rPr>
+            </w:pPr>
+          </w:p>
+          <w:p>
+            <w:pPr>
+              <w:tabs>
+                <w:tab w:val="left" w:pos="560"/>
+                <w:tab w:val="left" w:pos="1120"/>
+                <w:tab w:val="left" w:pos="1680"/>
+                <w:tab w:val="left" w:pos="2240"/>
+                <w:tab w:val="left" w:pos="2800"/>
+                <w:tab w:val="left" w:pos="3360"/>
+                <w:tab w:val="left" w:pos="3920"/>
+                <w:tab w:val="left" w:pos="4480"/>
+                <w:tab w:val="left" w:pos="5040"/>
+                <w:tab w:val="left" w:pos="5600"/>
+                <w:tab w:val="left" w:pos="6160"/>
+                <w:tab w:val="left" w:pos="6720"/>
+              </w:tabs>
+              <w:autoSpaceDE w:val="0"/>
+              <w:autoSpaceDN w:val="0"/>
+              <w:adjustRightInd w:val="0"/>
+              <w:rPr>
+                <w:rFonts w:ascii="Helvetica" w:hAnsi="Helvetica" w:cs="Helvetica"/>
+                <w:b/>
+                <w:bCs/>
+                <w:color w:val="000000"/>
+                <w:sz w:val="24"/>
+                <w:szCs w:val="24"/>
+                <w:lang w:val="en-US"/>
+              </w:rPr>
+            </w:pPr>
+          </w:p>
+        </w:tc>
+      </w:tr>
     </w:tbl>
     <w:p>
       <w:pPr>
         <w:rPr>
           <w:b/>
           <w:bCs/>
+          <w:lang w:val="en-US"/>
         </w:rPr>
       </w:pPr>
     </w:p>

--- a/SQL SERVER.docx
+++ b/SQL SERVER.docx
@@ -3006,16 +3006,18 @@
                 <w:color w:val="000000"/>
                 <w:sz w:val="24"/>
                 <w:szCs w:val="24"/>
-              </w:rPr>
-            </w:pPr>
-            <w:r>
-              <w:rPr>
-                <w:rFonts w:ascii="Helvetica" w:hAnsi="Helvetica" w:cs="Helvetica"/>
-                <w:b/>
-                <w:bCs/>
-                <w:color w:val="000000"/>
-                <w:sz w:val="24"/>
-                <w:szCs w:val="24"/>
+                <w:lang w:val="en-US"/>
+              </w:rPr>
+            </w:pPr>
+            <w:r>
+              <w:rPr>
+                <w:rFonts w:ascii="Helvetica" w:hAnsi="Helvetica" w:cs="Helvetica"/>
+                <w:b/>
+                <w:bCs/>
+                <w:color w:val="000000"/>
+                <w:sz w:val="24"/>
+                <w:szCs w:val="24"/>
+                <w:lang w:val="en-US"/>
               </w:rPr>
               <w:t xml:space="preserve">ORDENAR </w:t>
             </w:r>
@@ -3027,6 +3029,7 @@
                 <w:color w:val="FF0000"/>
                 <w:sz w:val="24"/>
                 <w:szCs w:val="24"/>
+                <w:lang w:val="en-US"/>
               </w:rPr>
               <w:t>VARCHAR</w:t>
             </w:r>
@@ -3038,6 +3041,7 @@
                 <w:color w:val="000000"/>
                 <w:sz w:val="24"/>
                 <w:szCs w:val="24"/>
+                <w:lang w:val="en-US"/>
               </w:rPr>
               <w:t>:</w:t>
             </w:r>
@@ -3711,6 +3715,315 @@
                 <w:rFonts w:ascii="Helvetica" w:hAnsi="Helvetica" w:cs="Helvetica"/>
                 <w:b/>
                 <w:bCs/>
+                <w:color w:val="000000"/>
+                <w:sz w:val="24"/>
+                <w:szCs w:val="24"/>
+                <w:lang w:val="en-US"/>
+              </w:rPr>
+            </w:pPr>
+          </w:p>
+        </w:tc>
+      </w:tr>
+      <w:tr>
+        <w:tc>
+          <w:tcPr>
+            <w:tcW w:w="3681" w:type="dxa"/>
+          </w:tcPr>
+          <w:p>
+            <w:pPr>
+              <w:rPr>
+                <w:b/>
+                <w:bCs/>
+              </w:rPr>
+            </w:pPr>
+            <w:r>
+              <w:rPr>
+                <w:b/>
+                <w:bCs/>
+              </w:rPr>
+              <w:t xml:space="preserve">VISUALIZAR </w:t>
+            </w:r>
+            <w:r>
+              <w:rPr>
+                <w:b/>
+                <w:bCs/>
+              </w:rPr>
+              <w:t xml:space="preserve">SOLO ALGUNOS CAMPOS DE </w:t>
+            </w:r>
+            <w:r>
+              <w:rPr>
+                <w:b/>
+                <w:bCs/>
+              </w:rPr>
+              <w:t>LA TABLA</w:t>
+            </w:r>
+          </w:p>
+          <w:p>
+            <w:pPr>
+              <w:rPr>
+                <w:b/>
+                <w:bCs/>
+              </w:rPr>
+            </w:pPr>
+            <w:r>
+              <w:t xml:space="preserve">Se escriben los campos que se quieran en consulta </w:t>
+            </w:r>
+            <w:r>
+              <w:rPr>
+                <w:b/>
+                <w:bCs/>
+              </w:rPr>
+              <w:t>SELECT</w:t>
+            </w:r>
+          </w:p>
+          <w:p>
+            <w:pPr>
+              <w:rPr>
+                <w:b/>
+                <w:bCs/>
+              </w:rPr>
+            </w:pPr>
+          </w:p>
+          <w:p/>
+        </w:tc>
+        <w:tc>
+          <w:tcPr>
+            <w:tcW w:w="7229" w:type="dxa"/>
+          </w:tcPr>
+          <w:p>
+            <w:pPr>
+              <w:tabs>
+                <w:tab w:val="left" w:pos="560"/>
+                <w:tab w:val="left" w:pos="1120"/>
+                <w:tab w:val="left" w:pos="1680"/>
+                <w:tab w:val="left" w:pos="2240"/>
+                <w:tab w:val="left" w:pos="2800"/>
+                <w:tab w:val="left" w:pos="3360"/>
+                <w:tab w:val="left" w:pos="3920"/>
+                <w:tab w:val="left" w:pos="4480"/>
+                <w:tab w:val="left" w:pos="5040"/>
+                <w:tab w:val="left" w:pos="5600"/>
+                <w:tab w:val="left" w:pos="6160"/>
+                <w:tab w:val="left" w:pos="6720"/>
+              </w:tabs>
+              <w:autoSpaceDE w:val="0"/>
+              <w:autoSpaceDN w:val="0"/>
+              <w:adjustRightInd w:val="0"/>
+              <w:rPr>
+                <w:rFonts w:ascii="Helvetica" w:hAnsi="Helvetica" w:cs="Helvetica"/>
+                <w:color w:val="000000"/>
+                <w:sz w:val="24"/>
+                <w:szCs w:val="24"/>
+                <w:lang w:val="en-US"/>
+              </w:rPr>
+            </w:pPr>
+            <w:r>
+              <w:rPr>
+                <w:rFonts w:ascii="Helvetica" w:hAnsi="Helvetica" w:cs="Helvetica"/>
+                <w:color w:val="000000"/>
+                <w:sz w:val="24"/>
+                <w:szCs w:val="24"/>
+                <w:lang w:val="en-US"/>
+              </w:rPr>
+              <w:t xml:space="preserve">select </w:t>
+            </w:r>
+            <w:proofErr w:type="spellStart"/>
+            <w:r>
+              <w:rPr>
+                <w:rFonts w:ascii="Helvetica" w:hAnsi="Helvetica" w:cs="Helvetica"/>
+                <w:color w:val="000000"/>
+                <w:sz w:val="24"/>
+                <w:szCs w:val="24"/>
+                <w:lang w:val="en-US"/>
+              </w:rPr>
+              <w:t>id_</w:t>
+            </w:r>
+            <w:proofErr w:type="gramStart"/>
+            <w:r>
+              <w:rPr>
+                <w:rFonts w:ascii="Helvetica" w:hAnsi="Helvetica" w:cs="Helvetica"/>
+                <w:color w:val="000000"/>
+                <w:sz w:val="24"/>
+                <w:szCs w:val="24"/>
+                <w:lang w:val="en-US"/>
+              </w:rPr>
+              <w:t>habitad,pais</w:t>
+            </w:r>
+            <w:proofErr w:type="spellEnd"/>
+            <w:proofErr w:type="gramEnd"/>
+            <w:r>
+              <w:rPr>
+                <w:rFonts w:ascii="Helvetica" w:hAnsi="Helvetica" w:cs="Helvetica"/>
+                <w:color w:val="000000"/>
+                <w:sz w:val="24"/>
+                <w:szCs w:val="24"/>
+                <w:lang w:val="en-US"/>
+              </w:rPr>
+              <w:t xml:space="preserve"> from </w:t>
+            </w:r>
+            <w:proofErr w:type="spellStart"/>
+            <w:r>
+              <w:rPr>
+                <w:rFonts w:ascii="Helvetica" w:hAnsi="Helvetica" w:cs="Helvetica"/>
+                <w:color w:val="000000"/>
+                <w:sz w:val="24"/>
+                <w:szCs w:val="24"/>
+                <w:lang w:val="en-US"/>
+              </w:rPr>
+              <w:t>habitad</w:t>
+            </w:r>
+            <w:proofErr w:type="spellEnd"/>
+            <w:r>
+              <w:rPr>
+                <w:rFonts w:ascii="Helvetica" w:hAnsi="Helvetica" w:cs="Helvetica"/>
+                <w:color w:val="000000"/>
+                <w:sz w:val="24"/>
+                <w:szCs w:val="24"/>
+                <w:lang w:val="en-US"/>
+              </w:rPr>
+              <w:t>;</w:t>
+            </w:r>
+          </w:p>
+        </w:tc>
+      </w:tr>
+      <w:tr>
+        <w:tc>
+          <w:tcPr>
+            <w:tcW w:w="3681" w:type="dxa"/>
+          </w:tcPr>
+          <w:p>
+            <w:pPr>
+              <w:rPr>
+                <w:b/>
+                <w:bCs/>
+                <w:lang w:val="en-US"/>
+              </w:rPr>
+            </w:pPr>
+          </w:p>
+        </w:tc>
+        <w:tc>
+          <w:tcPr>
+            <w:tcW w:w="7229" w:type="dxa"/>
+          </w:tcPr>
+          <w:p>
+            <w:pPr>
+              <w:tabs>
+                <w:tab w:val="left" w:pos="560"/>
+                <w:tab w:val="left" w:pos="1120"/>
+                <w:tab w:val="left" w:pos="1680"/>
+                <w:tab w:val="left" w:pos="2240"/>
+                <w:tab w:val="left" w:pos="2800"/>
+                <w:tab w:val="left" w:pos="3360"/>
+                <w:tab w:val="left" w:pos="3920"/>
+                <w:tab w:val="left" w:pos="4480"/>
+                <w:tab w:val="left" w:pos="5040"/>
+                <w:tab w:val="left" w:pos="5600"/>
+                <w:tab w:val="left" w:pos="6160"/>
+                <w:tab w:val="left" w:pos="6720"/>
+              </w:tabs>
+              <w:autoSpaceDE w:val="0"/>
+              <w:autoSpaceDN w:val="0"/>
+              <w:adjustRightInd w:val="0"/>
+              <w:rPr>
+                <w:rFonts w:ascii="Helvetica" w:hAnsi="Helvetica" w:cs="Helvetica"/>
+                <w:color w:val="000000"/>
+                <w:sz w:val="24"/>
+                <w:szCs w:val="24"/>
+                <w:lang w:val="en-US"/>
+              </w:rPr>
+            </w:pPr>
+          </w:p>
+        </w:tc>
+      </w:tr>
+      <w:tr>
+        <w:tc>
+          <w:tcPr>
+            <w:tcW w:w="3681" w:type="dxa"/>
+          </w:tcPr>
+          <w:p>
+            <w:pPr>
+              <w:rPr>
+                <w:b/>
+                <w:bCs/>
+                <w:lang w:val="en-US"/>
+              </w:rPr>
+            </w:pPr>
+          </w:p>
+        </w:tc>
+        <w:tc>
+          <w:tcPr>
+            <w:tcW w:w="7229" w:type="dxa"/>
+          </w:tcPr>
+          <w:p>
+            <w:pPr>
+              <w:tabs>
+                <w:tab w:val="left" w:pos="560"/>
+                <w:tab w:val="left" w:pos="1120"/>
+                <w:tab w:val="left" w:pos="1680"/>
+                <w:tab w:val="left" w:pos="2240"/>
+                <w:tab w:val="left" w:pos="2800"/>
+                <w:tab w:val="left" w:pos="3360"/>
+                <w:tab w:val="left" w:pos="3920"/>
+                <w:tab w:val="left" w:pos="4480"/>
+                <w:tab w:val="left" w:pos="5040"/>
+                <w:tab w:val="left" w:pos="5600"/>
+                <w:tab w:val="left" w:pos="6160"/>
+                <w:tab w:val="left" w:pos="6720"/>
+              </w:tabs>
+              <w:autoSpaceDE w:val="0"/>
+              <w:autoSpaceDN w:val="0"/>
+              <w:adjustRightInd w:val="0"/>
+              <w:rPr>
+                <w:rFonts w:ascii="Helvetica" w:hAnsi="Helvetica" w:cs="Helvetica"/>
+                <w:color w:val="000000"/>
+                <w:sz w:val="24"/>
+                <w:szCs w:val="24"/>
+                <w:lang w:val="en-US"/>
+              </w:rPr>
+            </w:pPr>
+          </w:p>
+        </w:tc>
+      </w:tr>
+      <w:tr>
+        <w:tc>
+          <w:tcPr>
+            <w:tcW w:w="3681" w:type="dxa"/>
+          </w:tcPr>
+          <w:p>
+            <w:pPr>
+              <w:rPr>
+                <w:b/>
+                <w:bCs/>
+                <w:lang w:val="en-US"/>
+              </w:rPr>
+            </w:pPr>
+          </w:p>
+        </w:tc>
+        <w:tc>
+          <w:tcPr>
+            <w:tcW w:w="7229" w:type="dxa"/>
+          </w:tcPr>
+          <w:p>
+            <w:pPr>
+              <w:tabs>
+                <w:tab w:val="left" w:pos="560"/>
+                <w:tab w:val="left" w:pos="1120"/>
+                <w:tab w:val="left" w:pos="1680"/>
+                <w:tab w:val="left" w:pos="2240"/>
+                <w:tab w:val="left" w:pos="2800"/>
+                <w:tab w:val="left" w:pos="3360"/>
+                <w:tab w:val="left" w:pos="3920"/>
+                <w:tab w:val="left" w:pos="4480"/>
+                <w:tab w:val="left" w:pos="5040"/>
+                <w:tab w:val="left" w:pos="5600"/>
+                <w:tab w:val="left" w:pos="6160"/>
+                <w:tab w:val="left" w:pos="6720"/>
+              </w:tabs>
+              <w:autoSpaceDE w:val="0"/>
+              <w:autoSpaceDN w:val="0"/>
+              <w:adjustRightInd w:val="0"/>
+              <w:rPr>
+                <w:rFonts w:ascii="Helvetica" w:hAnsi="Helvetica" w:cs="Helvetica"/>
                 <w:color w:val="000000"/>
                 <w:sz w:val="24"/>
                 <w:szCs w:val="24"/>
